--- a/Game Design/Porject Info.docx
+++ b/Game Design/Porject Info.docx
@@ -113,13 +113,44 @@
         <w:rPr>
           <w:lang w:val="en-US"/>
         </w:rPr>
+        <w:t>“</w:t>
+      </w:r>
+      <w:r>
+        <w:rPr>
+          <w:lang w:val="en-US"/>
+        </w:rPr>
         <w:t>Monster A</w:t>
       </w:r>
       <w:r>
         <w:rPr>
           <w:lang w:val="en-US"/>
         </w:rPr>
-        <w:t>dvocat</w:t>
+        <w:t>dvocate</w:t>
+      </w:r>
+      <w:r>
+        <w:rPr>
+          <w:lang w:val="en-US"/>
+        </w:rPr>
+        <w:t>”</w:t>
+      </w:r>
+      <w:r>
+        <w:rPr>
+          <w:lang w:val="en-US"/>
+        </w:rPr>
+        <w:t>. An unpleasant job nonetheless</w:t>
+      </w:r>
+      <w:r>
+        <w:rPr>
+          <w:lang w:val="en-US"/>
+        </w:rPr>
+        <w:t xml:space="preserve"> BUT it is an even bigger hustle if you are a two-headed monster and your client lives in the lost woods.</w:t>
+      </w:r>
+      <w:r>
+        <w:rPr>
+          <w:lang w:val="en-US"/>
+        </w:rPr>
+        <w:br/>
+        <w:t>Grab your best gaming buddy and play together as ON</w:t>
       </w:r>
       <w:bookmarkStart w:id="0" w:name="_GoBack"/>
       <w:bookmarkEnd w:id="0"/>
@@ -127,13 +158,27 @@
         <w:rPr>
           <w:lang w:val="en-US"/>
         </w:rPr>
-        <w:t>e</w:t>
-      </w:r>
-      <w:r>
-        <w:rPr>
-          <w:lang w:val="en-US"/>
-        </w:rPr>
-        <w:t>. An unpleasant job nonetheless</w:t>
+        <w:t xml:space="preserve">E character and face over 10 whacky levels filled with weird obstacles that will make you and your partner go: </w:t>
+      </w:r>
+      <w:r>
+        <w:rPr>
+          <w:lang w:val="en-US"/>
+        </w:rPr>
+        <w:t>“What do we do now (</w:t>
+      </w:r>
+      <w:proofErr w:type="spellStart"/>
+      <w:r>
+        <w:rPr>
+          <w:lang w:val="en-US"/>
+        </w:rPr>
+        <w:t>Derp</w:t>
+      </w:r>
+      <w:proofErr w:type="spellEnd"/>
+      <w:r>
+        <w:rPr>
+          <w:lang w:val="en-US"/>
+        </w:rPr>
+        <w:t>)?!”</w:t>
       </w:r>
       <w:r>
         <w:rPr>
